--- a/doc/proposals/2015NSF/bio.docx
+++ b/doc/proposals/2015NSF/bio.docx
@@ -39,7 +39,25 @@
     </w:p>
     <w:p>
       <w:r>
-        <w:t>Cambridge, England Theoretical Physics BA</w:t>
+        <w:t xml:space="preserve">Cambridge University </w:t>
+      </w:r>
+      <w:r>
+        <w:t>England</w:t>
+      </w:r>
+      <w:r>
+        <w:t>,</w:t>
+      </w:r>
+      <w:r>
+        <w:t xml:space="preserve"> Theoretical Physics</w:t>
+      </w:r>
+      <w:r>
+        <w:t>,</w:t>
+      </w:r>
+      <w:r>
+        <w:t xml:space="preserve"> BA</w:t>
+      </w:r>
+      <w:r>
+        <w:t>,</w:t>
       </w:r>
       <w:r>
         <w:t xml:space="preserve"> 1970</w:t>
@@ -48,16 +66,43 @@
     <w:p>
       <w:proofErr w:type="gramStart"/>
       <w:r>
-        <w:t>Cambridge, England Applied Math.</w:t>
+        <w:t>Cambridge</w:t>
+      </w:r>
+      <w:r>
+        <w:t xml:space="preserve"> University</w:t>
+      </w:r>
+      <w:r>
+        <w:t xml:space="preserve"> England Applied Math.</w:t>
       </w:r>
       <w:proofErr w:type="gramEnd"/>
       <w:r>
-        <w:t xml:space="preserve">  MA 1973 PhD 1973</w:t>
-      </w:r>
-    </w:p>
-    <w:p>
-      <w:r>
-        <w:t xml:space="preserve">Charles Kingsley Bye Fellow, Magdalene Coll., </w:t>
+        <w:t xml:space="preserve">  MA</w:t>
+      </w:r>
+      <w:r>
+        <w:t>,</w:t>
+      </w:r>
+      <w:r>
+        <w:t xml:space="preserve"> 1973</w:t>
+      </w:r>
+      <w:r>
+        <w:t>,</w:t>
+      </w:r>
+      <w:r>
+        <w:t xml:space="preserve"> PhD</w:t>
+      </w:r>
+      <w:r>
+        <w:t>,</w:t>
+      </w:r>
+      <w:r>
+        <w:t xml:space="preserve"> 1973</w:t>
+      </w:r>
+    </w:p>
+    <w:p>
+      <w:r>
+        <w:t>Charles Kingsley Bye Fellow</w:t>
+      </w:r>
+      <w:r>
+        <w:t xml:space="preserve"> Magdalene Coll., </w:t>
       </w:r>
       <w:proofErr w:type="gramStart"/>
       <w:r>
@@ -70,7 +115,10 @@
     </w:p>
     <w:p>
       <w:r>
-        <w:t>Res. Fellow, St. John’s Coll. Cambridge England 1973-6</w:t>
+        <w:t>Res. Fellow</w:t>
+      </w:r>
+      <w:r>
+        <w:t xml:space="preserve"> St. John’s Coll. Cambridge England 1973-6</w:t>
       </w:r>
     </w:p>
     <w:p>
@@ -118,13 +166,8 @@
       </w:r>
       <w:proofErr w:type="spellEnd"/>
       <w:r>
-        <w:t xml:space="preserve"> Institute for Particle Astrophysics and </w:t>
-      </w:r>
-      <w:proofErr w:type="spellStart"/>
-      <w:r>
-        <w:t>Cosmology</w:t>
-      </w:r>
-      <w:proofErr w:type="spellEnd"/>
+        <w:t xml:space="preserve"> Institute for Particle Astrophysics and Cosmology</w:t>
+      </w:r>
       <w:r>
         <w:t>, Stanford 2003-2013</w:t>
       </w:r>
@@ -204,15 +247,7 @@
       </w:r>
       <w:proofErr w:type="spellEnd"/>
       <w:r>
-        <w:t xml:space="preserve">, </w:t>
-      </w:r>
-      <w:proofErr w:type="spellStart"/>
-      <w:r>
-        <w:t>R</w:t>
-      </w:r>
-      <w:proofErr w:type="spellEnd"/>
-      <w:r>
-        <w:t xml:space="preserve">. </w:t>
+        <w:t xml:space="preserve">, R. </w:t>
       </w:r>
       <w:r>
         <w:t xml:space="preserve">&amp; </w:t>
@@ -223,15 +258,7 @@
       </w:r>
       <w:proofErr w:type="spellEnd"/>
       <w:r>
-        <w:t xml:space="preserve">, </w:t>
-      </w:r>
-      <w:proofErr w:type="spellStart"/>
-      <w:r>
-        <w:t>R</w:t>
-      </w:r>
-      <w:proofErr w:type="spellEnd"/>
-      <w:r>
-        <w:t xml:space="preserve">. 1986 </w:t>
+        <w:t xml:space="preserve">, R. 1986 </w:t>
       </w:r>
       <w:r>
         <w:rPr>
@@ -259,31 +286,7 @@
     </w:p>
     <w:p>
       <w:r>
-        <w:t xml:space="preserve">Goodman, </w:t>
-      </w:r>
-      <w:proofErr w:type="spellStart"/>
-      <w:r>
-        <w:t>J</w:t>
-      </w:r>
-      <w:proofErr w:type="spellEnd"/>
-      <w:r>
-        <w:t xml:space="preserve">., </w:t>
-      </w:r>
-      <w:proofErr w:type="spellStart"/>
-      <w:r>
-        <w:t>Romani</w:t>
-      </w:r>
-      <w:proofErr w:type="spellEnd"/>
-      <w:r>
-        <w:t xml:space="preserve">, </w:t>
-      </w:r>
-      <w:proofErr w:type="spellStart"/>
-      <w:r>
-        <w:t>R</w:t>
-      </w:r>
-      <w:proofErr w:type="spellEnd"/>
-      <w:r>
-        <w:t xml:space="preserve">., </w:t>
+        <w:t xml:space="preserve">Goodman, J., Romani, R., </w:t>
       </w:r>
       <w:proofErr w:type="spellStart"/>
       <w:r>
@@ -291,15 +294,7 @@
       </w:r>
       <w:proofErr w:type="spellEnd"/>
       <w:r>
-        <w:t xml:space="preserve">, </w:t>
-      </w:r>
-      <w:proofErr w:type="spellStart"/>
-      <w:r>
-        <w:t>R</w:t>
-      </w:r>
-      <w:proofErr w:type="spellEnd"/>
-      <w:r>
-        <w:t xml:space="preserve">. &amp; </w:t>
+        <w:t xml:space="preserve">, R. &amp; </w:t>
       </w:r>
       <w:proofErr w:type="spellStart"/>
       <w:r>
@@ -700,7 +695,16 @@
       </w:r>
       <w:proofErr w:type="spellEnd"/>
       <w:r>
-        <w:t xml:space="preserve">, S. Allen, </w:t>
+        <w:t xml:space="preserve"> (Rice)</w:t>
+      </w:r>
+      <w:r>
+        <w:t>, S. Allen</w:t>
+      </w:r>
+      <w:r>
+        <w:t xml:space="preserve"> (Stanford)</w:t>
+      </w:r>
+      <w:r>
+        <w:t xml:space="preserve">, </w:t>
       </w:r>
       <w:r>
         <w:t xml:space="preserve">R. </w:t>
@@ -711,10 +715,25 @@
       </w:r>
       <w:proofErr w:type="spellEnd"/>
       <w:r>
-        <w:t xml:space="preserve">, </w:t>
-      </w:r>
-      <w:r>
-        <w:t xml:space="preserve">D. Applegate, M. Auger, K. </w:t>
+        <w:t xml:space="preserve"> (Stanford)</w:t>
+      </w:r>
+      <w:r>
+        <w:t xml:space="preserve">, </w:t>
+      </w:r>
+      <w:r>
+        <w:t>D. Applegate</w:t>
+      </w:r>
+      <w:r>
+        <w:t xml:space="preserve"> (Bonn)</w:t>
+      </w:r>
+      <w:r>
+        <w:t>, M. Auger</w:t>
+      </w:r>
+      <w:r>
+        <w:t xml:space="preserve"> (Cambridge)</w:t>
+      </w:r>
+      <w:r>
+        <w:t xml:space="preserve">, K. </w:t>
       </w:r>
       <w:proofErr w:type="spellStart"/>
       <w:r>
@@ -722,6 +741,9 @@
       </w:r>
       <w:proofErr w:type="spellEnd"/>
       <w:r>
+        <w:t xml:space="preserve"> (Wisconsin)</w:t>
+      </w:r>
+      <w:r>
         <w:t xml:space="preserve">, P. </w:t>
       </w:r>
       <w:proofErr w:type="spellStart"/>
@@ -730,6 +752,9 @@
       </w:r>
       <w:proofErr w:type="spellEnd"/>
       <w:r>
+        <w:t xml:space="preserve"> (Stanford)</w:t>
+      </w:r>
+      <w:r>
         <w:t xml:space="preserve">, </w:t>
       </w:r>
       <w:r>
@@ -741,7 +766,16 @@
       </w:r>
       <w:proofErr w:type="spellEnd"/>
       <w:r>
-        <w:t xml:space="preserve">, W. Atwood, L. </w:t>
+        <w:t xml:space="preserve"> (UC Berkeley)</w:t>
+      </w:r>
+      <w:r>
+        <w:t>, W. Atwood</w:t>
+      </w:r>
+      <w:r>
+        <w:t xml:space="preserve"> (UC Santa Cruz)</w:t>
+      </w:r>
+      <w:r>
+        <w:t xml:space="preserve">, L. </w:t>
       </w:r>
       <w:proofErr w:type="spellStart"/>
       <w:r>
@@ -749,6 +783,9 @@
       </w:r>
       <w:proofErr w:type="spellEnd"/>
       <w:r>
+        <w:t xml:space="preserve"> (Stanford)</w:t>
+      </w:r>
+      <w:r>
         <w:t xml:space="preserve">, </w:t>
       </w:r>
       <w:r>
@@ -760,6 +797,9 @@
       </w:r>
       <w:proofErr w:type="spellEnd"/>
       <w:r>
+        <w:t xml:space="preserve"> (Copenhagen)</w:t>
+      </w:r>
+      <w:r>
         <w:t xml:space="preserve">, </w:t>
       </w:r>
       <w:r>
@@ -771,18 +811,25 @@
       </w:r>
       <w:proofErr w:type="spellEnd"/>
       <w:r>
-        <w:t xml:space="preserve">, R. </w:t>
-      </w:r>
-      <w:proofErr w:type="spellStart"/>
-      <w:r>
-        <w:t>Buehler</w:t>
-      </w:r>
-      <w:proofErr w:type="spellEnd"/>
-      <w:r>
-        <w:t xml:space="preserve">, </w:t>
-      </w:r>
-      <w:r>
-        <w:t xml:space="preserve">C. Cheung, T. </w:t>
+        <w:t xml:space="preserve"> (Krugersdorp, RSA)</w:t>
+      </w:r>
+      <w:r>
+        <w:t>, R. Buehler</w:t>
+      </w:r>
+      <w:r>
+        <w:t xml:space="preserve"> (DESY)</w:t>
+      </w:r>
+      <w:r>
+        <w:t xml:space="preserve">, </w:t>
+      </w:r>
+      <w:r>
+        <w:t>C. Cheung</w:t>
+      </w:r>
+      <w:r>
+        <w:t xml:space="preserve"> (NRL)</w:t>
+      </w:r>
+      <w:r>
+        <w:t xml:space="preserve">, T. </w:t>
       </w:r>
       <w:proofErr w:type="spellStart"/>
       <w:r>
@@ -790,7 +837,16 @@
       </w:r>
       <w:proofErr w:type="spellEnd"/>
       <w:r>
-        <w:t xml:space="preserve">, W. Craig, C. </w:t>
+        <w:t xml:space="preserve"> (Portsmouth)</w:t>
+      </w:r>
+      <w:r>
+        <w:t>, W. Craig</w:t>
+      </w:r>
+      <w:r>
+        <w:t xml:space="preserve"> (LLNL)</w:t>
+      </w:r>
+      <w:r>
+        <w:t xml:space="preserve">, C. </w:t>
       </w:r>
       <w:proofErr w:type="spellStart"/>
       <w:r>
@@ -798,7 +854,16 @@
       </w:r>
       <w:proofErr w:type="spellEnd"/>
       <w:r>
-        <w:t xml:space="preserve">, J. Dai, </w:t>
+        <w:t xml:space="preserve"> (UC Davis)</w:t>
+      </w:r>
+      <w:r>
+        <w:t>, J. Dai</w:t>
+      </w:r>
+      <w:r>
+        <w:t xml:space="preserve"> (Maryland)</w:t>
+      </w:r>
+      <w:r>
+        <w:t xml:space="preserve">, </w:t>
       </w:r>
       <w:r>
         <w:t>S.</w:t>
@@ -812,7 +877,19 @@
       </w:r>
       <w:proofErr w:type="spellEnd"/>
       <w:r>
-        <w:t>, E. Charles, W. East</w:t>
+        <w:t xml:space="preserve"> (Stanford)</w:t>
+      </w:r>
+      <w:r>
+        <w:t>, E. Charles</w:t>
+      </w:r>
+      <w:r>
+        <w:t xml:space="preserve"> (Stanford)</w:t>
+      </w:r>
+      <w:r>
+        <w:t>, W. East</w:t>
+      </w:r>
+      <w:r>
+        <w:t xml:space="preserve"> (Stanford)</w:t>
       </w:r>
       <w:proofErr w:type="gramStart"/>
       <w:r>
@@ -831,7 +908,22 @@
       </w:r>
       <w:proofErr w:type="spellEnd"/>
       <w:r>
-        <w:t xml:space="preserve">, Z. Greene, F. Harrison, </w:t>
+        <w:t xml:space="preserve"> (LLNL)</w:t>
+      </w:r>
+      <w:r>
+        <w:t>, Z. Greene</w:t>
+      </w:r>
+      <w:r>
+        <w:t xml:space="preserve"> (Columbia)</w:t>
+      </w:r>
+      <w:r>
+        <w:t>, F. Harrison</w:t>
+      </w:r>
+      <w:r>
+        <w:t xml:space="preserve"> (Caltech)</w:t>
+      </w:r>
+      <w:r>
+        <w:t xml:space="preserve">, </w:t>
       </w:r>
       <w:r>
         <w:t xml:space="preserve">M. </w:t>
@@ -842,6 +934,9 @@
       </w:r>
       <w:proofErr w:type="spellEnd"/>
       <w:r>
+        <w:t xml:space="preserve"> (Stanford)</w:t>
+      </w:r>
+      <w:r>
         <w:t xml:space="preserve">, Y. </w:t>
       </w:r>
       <w:proofErr w:type="spellStart"/>
@@ -850,10 +945,19 @@
       </w:r>
       <w:proofErr w:type="spellEnd"/>
       <w:r>
-        <w:t xml:space="preserve">, </w:t>
-      </w:r>
-      <w:r>
-        <w:t xml:space="preserve">S. Hilbert, </w:t>
+        <w:t xml:space="preserve"> (Stanford)</w:t>
+      </w:r>
+      <w:r>
+        <w:t xml:space="preserve">, </w:t>
+      </w:r>
+      <w:r>
+        <w:t>S. Hilbert</w:t>
+      </w:r>
+      <w:r>
+        <w:t xml:space="preserve"> (Heidelberg)</w:t>
+      </w:r>
+      <w:r>
+        <w:t xml:space="preserve">, </w:t>
       </w:r>
       <w:r>
         <w:t xml:space="preserve">A. </w:t>
@@ -864,13 +968,34 @@
       </w:r>
       <w:proofErr w:type="spellEnd"/>
       <w:r>
-        <w:t xml:space="preserve">, C. Max, </w:t>
-      </w:r>
-      <w:r>
-        <w:t xml:space="preserve">J. McKinney, </w:t>
-      </w:r>
-      <w:r>
-        <w:t xml:space="preserve">P. Michelson, K. </w:t>
+        <w:t xml:space="preserve"> (Bonn)</w:t>
+      </w:r>
+      <w:r>
+        <w:t>, C. Max</w:t>
+      </w:r>
+      <w:r>
+        <w:t xml:space="preserve"> (UC Santa Cruz)</w:t>
+      </w:r>
+      <w:r>
+        <w:t xml:space="preserve">, </w:t>
+      </w:r>
+      <w:r>
+        <w:t>J. McKinney</w:t>
+      </w:r>
+      <w:r>
+        <w:t xml:space="preserve"> (Maryland)</w:t>
+      </w:r>
+      <w:r>
+        <w:t xml:space="preserve">, </w:t>
+      </w:r>
+      <w:r>
+        <w:t>P. Michelson</w:t>
+      </w:r>
+      <w:r>
+        <w:t xml:space="preserve"> (Stanford)</w:t>
+      </w:r>
+      <w:r>
+        <w:t xml:space="preserve">, K. </w:t>
       </w:r>
       <w:proofErr w:type="spellStart"/>
       <w:r>
@@ -878,7 +1003,16 @@
       </w:r>
       <w:proofErr w:type="spellEnd"/>
       <w:r>
-        <w:t xml:space="preserve">, S. Odell, </w:t>
+        <w:t xml:space="preserve"> (Warsaw)</w:t>
+      </w:r>
+      <w:r>
+        <w:t>, S. Odell</w:t>
+      </w:r>
+      <w:r>
+        <w:t xml:space="preserve"> (Marshall)</w:t>
+      </w:r>
+      <w:r>
+        <w:t xml:space="preserve">, </w:t>
       </w:r>
       <w:r>
         <w:t xml:space="preserve">M. </w:t>
@@ -889,7 +1023,16 @@
       </w:r>
       <w:proofErr w:type="spellEnd"/>
       <w:r>
-        <w:t xml:space="preserve">, N. Ota, </w:t>
+        <w:t xml:space="preserve"> (KIPMU)</w:t>
+      </w:r>
+      <w:r>
+        <w:t>, N. Ota</w:t>
+      </w:r>
+      <w:r>
+        <w:t xml:space="preserve"> (KIPMU)</w:t>
+      </w:r>
+      <w:r>
+        <w:t xml:space="preserve">, </w:t>
       </w:r>
       <w:r>
         <w:t xml:space="preserve">A. </w:t>
@@ -900,7 +1043,16 @@
       </w:r>
       <w:proofErr w:type="spellEnd"/>
       <w:r>
-        <w:t xml:space="preserve">, R. Rudy, </w:t>
+        <w:t xml:space="preserve"> (Caltech)</w:t>
+      </w:r>
+      <w:r>
+        <w:t>, R. Rudy</w:t>
+      </w:r>
+      <w:r>
+        <w:t xml:space="preserve"> (UC Santa Cruz)</w:t>
+      </w:r>
+      <w:r>
+        <w:t xml:space="preserve">, </w:t>
       </w:r>
       <w:r>
         <w:t xml:space="preserve">J. </w:t>
@@ -911,6 +1063,9 @@
       </w:r>
       <w:proofErr w:type="spellEnd"/>
       <w:r>
+        <w:t xml:space="preserve"> (Ames)</w:t>
+      </w:r>
+      <w:r>
         <w:t xml:space="preserve">, T. </w:t>
       </w:r>
       <w:proofErr w:type="spellStart"/>
@@ -919,6 +1074,9 @@
       </w:r>
       <w:proofErr w:type="spellEnd"/>
       <w:r>
+        <w:t xml:space="preserve"> (Bonn)</w:t>
+      </w:r>
+      <w:r>
         <w:t xml:space="preserve">, M. </w:t>
       </w:r>
       <w:proofErr w:type="spellStart"/>
@@ -927,10 +1085,19 @@
       </w:r>
       <w:proofErr w:type="spellEnd"/>
       <w:r>
-        <w:t xml:space="preserve">, </w:t>
-      </w:r>
-      <w:r>
-        <w:t xml:space="preserve">P. Simeon, </w:t>
+        <w:t xml:space="preserve"> (Warsaw)</w:t>
+      </w:r>
+      <w:r>
+        <w:t xml:space="preserve">, </w:t>
+      </w:r>
+      <w:r>
+        <w:t>P. Simeon</w:t>
+      </w:r>
+      <w:r>
+        <w:t xml:space="preserve"> (Stanford)</w:t>
+      </w:r>
+      <w:r>
+        <w:t xml:space="preserve">, </w:t>
       </w:r>
       <w:r>
         <w:t xml:space="preserve">L. </w:t>
@@ -941,6 +1108,9 @@
       </w:r>
       <w:proofErr w:type="spellEnd"/>
       <w:r>
+        <w:t>(Texas A&amp;M)</w:t>
+      </w:r>
+      <w:r>
         <w:t xml:space="preserve">, </w:t>
       </w:r>
       <w:r>
@@ -952,6 +1122,9 @@
       </w:r>
       <w:proofErr w:type="spellEnd"/>
       <w:r>
+        <w:t xml:space="preserve"> (MPA)</w:t>
+      </w:r>
+      <w:r>
         <w:t xml:space="preserve">, </w:t>
       </w:r>
       <w:r>
@@ -963,6 +1136,9 @@
       </w:r>
       <w:proofErr w:type="spellEnd"/>
       <w:r>
+        <w:t xml:space="preserve"> (UC Berkeley)</w:t>
+      </w:r>
+      <w:r>
         <w:t xml:space="preserve">, </w:t>
       </w:r>
       <w:r>
@@ -974,7 +1150,16 @@
       </w:r>
       <w:proofErr w:type="spellEnd"/>
       <w:r>
-        <w:t xml:space="preserve">, K. Thorne, </w:t>
+        <w:t xml:space="preserve"> (UCLA)</w:t>
+      </w:r>
+      <w:r>
+        <w:t>, K. Thorne</w:t>
+      </w:r>
+      <w:r>
+        <w:t xml:space="preserve"> (Caltech)</w:t>
+      </w:r>
+      <w:r>
+        <w:t xml:space="preserve">, </w:t>
       </w:r>
       <w:r>
         <w:t xml:space="preserve">M. </w:t>
@@ -985,12 +1170,18 @@
       </w:r>
       <w:proofErr w:type="spellEnd"/>
       <w:r>
+        <w:t xml:space="preserve"> (Marshall)</w:t>
+      </w:r>
+      <w:r>
         <w:t xml:space="preserve">, </w:t>
       </w:r>
       <w:r>
         <w:t>Y. Yuan</w:t>
       </w:r>
       <w:r>
+        <w:t xml:space="preserve"> (Stanford)</w:t>
+      </w:r>
+      <w:r>
         <w:t xml:space="preserve">, J. </w:t>
       </w:r>
       <w:proofErr w:type="spellStart"/>
@@ -999,7 +1190,13 @@
       </w:r>
       <w:proofErr w:type="spellEnd"/>
       <w:r>
-        <w:t xml:space="preserve"> [48]</w:t>
+        <w:t xml:space="preserve"> </w:t>
+      </w:r>
+      <w:r>
+        <w:t>(Stanford)</w:t>
+      </w:r>
+      <w:r>
+        <w:t>[48]</w:t>
       </w:r>
     </w:p>
     <w:p>
